--- a/法令ファイル/特定放射性廃棄物の最終処分に関する法律施行令/特定放射性廃棄物の最終処分に関する法律施行令（平成十二年政令第四百六十二号）.docx
+++ b/法令ファイル/特定放射性廃棄物の最終処分に関する法律施行令/特定放射性廃棄物の最終処分に関する法律施行令（平成十二年政令第四百六十二号）.docx
@@ -53,35 +53,23 @@
     </w:p>
     <w:p>
       <w:pPr>
-        <w:pStyle w:val="Heading6"/>
+        <w:pStyle w:val="ListBullet"/>
         <w:ind w:left="880"/>
       </w:pPr>
       <w:r>
         <w:t>一</w:t>
-      </w:r>
-    </w:p>
-    <w:p>
-      <w:pPr>
-        <w:ind w:left="880"/>
-      </w:pPr>
-      <w:r>
+        <w:br/>
         <w:t>次に掲げる物を固型化し、又は容器に封入した物</w:t>
       </w:r>
     </w:p>
     <w:p>
       <w:pPr>
-        <w:pStyle w:val="Heading6"/>
+        <w:pStyle w:val="ListBullet"/>
         <w:ind w:left="880"/>
       </w:pPr>
       <w:r>
         <w:t>二</w:t>
-      </w:r>
-    </w:p>
-    <w:p>
-      <w:pPr>
-        <w:ind w:left="880"/>
-      </w:pPr>
-      <w:r>
+        <w:br/>
         <w:t>前号に掲げる物のほか、使用済燃料の再処理等に伴い使用済燃料、分離有用物質又は残存物によって汚染された物を固型化し、又は容器に封入した物であって、次の表の上欄に掲げる放射性物質についての放射能濃度がそれぞれ同表の下欄に掲げる放射能濃度を超えるもの</w:t>
       </w:r>
     </w:p>
@@ -100,52 +88,34 @@
     </w:p>
     <w:p>
       <w:pPr>
-        <w:pStyle w:val="Heading6"/>
+        <w:pStyle w:val="ListBullet"/>
         <w:ind w:left="880"/>
       </w:pPr>
       <w:r>
         <w:t>一</w:t>
-      </w:r>
-    </w:p>
-    <w:p>
-      <w:pPr>
-        <w:ind w:left="880"/>
-      </w:pPr>
-      <w:r>
+        <w:br/>
         <w:t>地表踏査</w:t>
       </w:r>
     </w:p>
     <w:p>
       <w:pPr>
-        <w:pStyle w:val="Heading6"/>
+        <w:pStyle w:val="ListBullet"/>
         <w:ind w:left="880"/>
       </w:pPr>
       <w:r>
         <w:t>二</w:t>
-      </w:r>
-    </w:p>
-    <w:p>
-      <w:pPr>
-        <w:ind w:left="880"/>
-      </w:pPr>
-      <w:r>
+        <w:br/>
         <w:t>物理探査（空中、地上又は水上において行うものに限る。）</w:t>
       </w:r>
     </w:p>
     <w:p>
       <w:pPr>
-        <w:pStyle w:val="Heading6"/>
+        <w:pStyle w:val="ListBullet"/>
         <w:ind w:left="880"/>
       </w:pPr>
       <w:r>
         <w:t>三</w:t>
-      </w:r>
-    </w:p>
-    <w:p>
-      <w:pPr>
-        <w:ind w:left="880"/>
-      </w:pPr>
-      <w:r>
+        <w:br/>
         <w:t>トレンチの掘削</w:t>
       </w:r>
     </w:p>
@@ -164,52 +134,34 @@
     </w:p>
     <w:p>
       <w:pPr>
-        <w:pStyle w:val="Heading6"/>
+        <w:pStyle w:val="ListBullet"/>
         <w:ind w:left="880"/>
       </w:pPr>
       <w:r>
         <w:t>一</w:t>
-      </w:r>
-    </w:p>
-    <w:p>
-      <w:pPr>
-        <w:ind w:left="880"/>
-      </w:pPr>
-      <w:r>
+        <w:br/>
         <w:t>地層を構成する岩石の強度その他の地層の物理的性質に関する情報を収集するために必要な測定及び試験を行うための装置</w:t>
       </w:r>
     </w:p>
     <w:p>
       <w:pPr>
-        <w:pStyle w:val="Heading6"/>
+        <w:pStyle w:val="ListBullet"/>
         <w:ind w:left="880"/>
       </w:pPr>
       <w:r>
         <w:t>二</w:t>
-      </w:r>
-    </w:p>
-    <w:p>
-      <w:pPr>
-        <w:ind w:left="880"/>
-      </w:pPr>
-      <w:r>
+        <w:br/>
         <w:t>地層内の水素イオン濃度その他の地層の化学的性質に関する情報を収集するために必要な測定及び試験を行うための装置</w:t>
       </w:r>
     </w:p>
     <w:p>
       <w:pPr>
-        <w:pStyle w:val="Heading6"/>
+        <w:pStyle w:val="ListBullet"/>
         <w:ind w:left="880"/>
       </w:pPr>
       <w:r>
         <w:t>三</w:t>
-      </w:r>
-    </w:p>
-    <w:p>
-      <w:pPr>
-        <w:ind w:left="880"/>
-      </w:pPr>
-      <w:r>
+        <w:br/>
         <w:t>地層内の地下水の水流の詳細に関する情報を収集するために必要な測定及び試験を行うための装置</w:t>
       </w:r>
     </w:p>
@@ -228,86 +180,56 @@
     </w:p>
     <w:p>
       <w:pPr>
-        <w:pStyle w:val="Heading6"/>
+        <w:pStyle w:val="ListBullet"/>
         <w:ind w:left="880"/>
       </w:pPr>
       <w:r>
         <w:t>一</w:t>
-      </w:r>
-    </w:p>
-    <w:p>
-      <w:pPr>
-        <w:ind w:left="880"/>
-      </w:pPr>
-      <w:r>
+        <w:br/>
         <w:t>特定放射性廃棄物の受入施設及び検査施設</w:t>
       </w:r>
     </w:p>
     <w:p>
       <w:pPr>
-        <w:pStyle w:val="Heading6"/>
+        <w:pStyle w:val="ListBullet"/>
         <w:ind w:left="880"/>
       </w:pPr>
       <w:r>
         <w:t>二</w:t>
-      </w:r>
-    </w:p>
-    <w:p>
-      <w:pPr>
-        <w:ind w:left="880"/>
-      </w:pPr>
-      <w:r>
+        <w:br/>
         <w:t>特定放射性廃棄物を容器に封入するための施設</w:t>
       </w:r>
     </w:p>
     <w:p>
       <w:pPr>
-        <w:pStyle w:val="Heading6"/>
+        <w:pStyle w:val="ListBullet"/>
         <w:ind w:left="880"/>
       </w:pPr>
       <w:r>
         <w:t>三</w:t>
-      </w:r>
-    </w:p>
-    <w:p>
-      <w:pPr>
-        <w:ind w:left="880"/>
-      </w:pPr>
-      <w:r>
+        <w:br/>
         <w:t>換気施設</w:t>
       </w:r>
     </w:p>
     <w:p>
       <w:pPr>
-        <w:pStyle w:val="Heading6"/>
+        <w:pStyle w:val="ListBullet"/>
         <w:ind w:left="880"/>
       </w:pPr>
       <w:r>
         <w:t>四</w:t>
-      </w:r>
-    </w:p>
-    <w:p>
-      <w:pPr>
-        <w:ind w:left="880"/>
-      </w:pPr>
-      <w:r>
+        <w:br/>
         <w:t>排水処理施設</w:t>
       </w:r>
     </w:p>
     <w:p>
       <w:pPr>
-        <w:pStyle w:val="Heading6"/>
+        <w:pStyle w:val="ListBullet"/>
         <w:ind w:left="880"/>
       </w:pPr>
       <w:r>
         <w:t>五</w:t>
-      </w:r>
-    </w:p>
-    <w:p>
-      <w:pPr>
-        <w:ind w:left="880"/>
-      </w:pPr>
-      <w:r>
+        <w:br/>
         <w:t>管理事務所その他の管理施設</w:t>
       </w:r>
     </w:p>
@@ -361,6 +283,8 @@
     <w:p>
       <w:r>
         <w:t>この政令は、法の施行の日（平成十二年十一月一日）から施行する。</w:t>
+        <w:br/>
+        <w:t>ただし、次条の規定は、公布の日から施行する。</w:t>
       </w:r>
     </w:p>
     <w:p>
@@ -373,7 +297,7 @@
         <w:pStyle w:val="Heading1"/>
       </w:pPr>
       <w:r>
-        <w:t>附　則（平成一二年六月七日政令第三一一号）</w:t>
+        <w:t>附則（平成一二年六月七日政令第三一一号）</w:t>
       </w:r>
     </w:p>
     <w:p>
@@ -399,7 +323,7 @@
         <w:pStyle w:val="Heading1"/>
       </w:pPr>
       <w:r>
-        <w:t>附　則（平成一七年一一月二日政令第三三三号）</w:t>
+        <w:t>附則（平成一七年一一月二日政令第三三三号）</w:t>
       </w:r>
     </w:p>
     <w:p>
@@ -425,7 +349,7 @@
         <w:pStyle w:val="Heading1"/>
       </w:pPr>
       <w:r>
-        <w:t>附　則（平成一九年九月七日政令第二七九号）</w:t>
+        <w:t>附則（平成一九年九月七日政令第二七九号）</w:t>
       </w:r>
     </w:p>
     <w:p>
@@ -451,7 +375,7 @@
         <w:pStyle w:val="Heading1"/>
       </w:pPr>
       <w:r>
-        <w:t>附　則（平成二四年九月一四日政令第二三五号）</w:t>
+        <w:t>附則（平成二四年九月一四日政令第二三五号）</w:t>
       </w:r>
     </w:p>
     <w:p>
@@ -477,10 +401,22 @@
         <w:pStyle w:val="Heading1"/>
       </w:pPr>
       <w:r>
-        <w:t>附　則（平成二五年六月二六日政令第一九一号）</w:t>
+        <w:t>附則（平成二五年六月二六日政令第一九一号）</w:t>
       </w:r>
     </w:p>
     <w:p>
+      <w:pPr>
+        <w:pStyle w:val="Heading5"/>
+        <w:ind w:left="440"/>
+      </w:pPr>
+      <w:r>
+        <w:t>１</w:t>
+      </w:r>
+    </w:p>
+    <w:p>
+      <w:pPr>
+        <w:ind w:left="440"/>
+      </w:pPr>
       <w:r>
         <w:t>この政令は、設置法附則第一条第四号に掲げる規定の施行の日（平成二十五年七月八日）から施行する。</w:t>
       </w:r>
@@ -505,7 +441,7 @@
     </w:pPr>
     <w:r>
       <w:tab/>
-      <w:t>WeGov v0.1 - FTS141</w:t>
+      <w:t>WeGov v0.2 - FTS141</w:t>
     </w:r>
   </w:p>
 </w:ftr>
